--- a/Assignment 2 Design.docx
+++ b/Assignment 2 Design.docx
@@ -23,6 +23,18 @@
       <w:pPr>
         <w:pStyle w:val="ListParagraph"/>
         <w:numPr>
+          <w:ilvl w:val="1"/>
+          <w:numId w:val="1"/>
+        </w:numPr>
+      </w:pPr>
+      <w:r>
+        <w:t>Animations</w:t>
+      </w:r>
+    </w:p>
+    <w:p>
+      <w:pPr>
+        <w:pStyle w:val="ListParagraph"/>
+        <w:numPr>
           <w:ilvl w:val="0"/>
           <w:numId w:val="1"/>
         </w:numPr>
@@ -52,138 +64,295 @@
       <w:pPr>
         <w:pStyle w:val="ListParagraph"/>
         <w:numPr>
-          <w:ilvl w:val="0"/>
-          <w:numId w:val="1"/>
-        </w:numPr>
-      </w:pPr>
-      <w:proofErr w:type="spellStart"/>
+          <w:ilvl w:val="1"/>
+          <w:numId w:val="1"/>
+        </w:numPr>
+      </w:pPr>
+      <w:r>
+        <w:t>Animations</w:t>
+      </w:r>
+    </w:p>
+    <w:p>
+      <w:pPr>
+        <w:pStyle w:val="ListParagraph"/>
+        <w:numPr>
+          <w:ilvl w:val="0"/>
+          <w:numId w:val="1"/>
+        </w:numPr>
+      </w:pPr>
       <w:r>
         <w:t>Behaviour</w:t>
       </w:r>
-      <w:proofErr w:type="spellEnd"/>
     </w:p>
     <w:p>
       <w:r>
         <w:t>Traps</w:t>
       </w:r>
+    </w:p>
+    <w:p>
+      <w:pPr>
+        <w:pStyle w:val="ListParagraph"/>
+        <w:numPr>
+          <w:ilvl w:val="0"/>
+          <w:numId w:val="1"/>
+        </w:numPr>
+      </w:pPr>
+      <w:r>
+        <w:t>Art</w:t>
+      </w:r>
+    </w:p>
+    <w:p>
+      <w:pPr>
+        <w:pStyle w:val="ListParagraph"/>
+        <w:numPr>
+          <w:ilvl w:val="1"/>
+          <w:numId w:val="1"/>
+        </w:numPr>
+      </w:pPr>
+      <w:r>
+        <w:t>Animations</w:t>
+      </w:r>
+    </w:p>
+    <w:p>
+      <w:pPr>
+        <w:pStyle w:val="ListParagraph"/>
+        <w:numPr>
+          <w:ilvl w:val="0"/>
+          <w:numId w:val="1"/>
+        </w:numPr>
+      </w:pPr>
+      <w:r>
+        <w:t>Behaviour</w:t>
+      </w:r>
+    </w:p>
+    <w:p>
+      <w:r>
+        <w:t>Game Interface</w:t>
+      </w:r>
+    </w:p>
+    <w:p>
+      <w:pPr>
+        <w:pStyle w:val="ListParagraph"/>
+        <w:numPr>
+          <w:ilvl w:val="0"/>
+          <w:numId w:val="1"/>
+        </w:numPr>
+      </w:pPr>
+      <w:r>
+        <w:t>Art/Layout</w:t>
+      </w:r>
+    </w:p>
+    <w:p>
+      <w:r>
+        <w:t>Game Menu</w:t>
+      </w:r>
+    </w:p>
+    <w:p>
+      <w:pPr>
+        <w:pStyle w:val="ListParagraph"/>
+        <w:numPr>
+          <w:ilvl w:val="0"/>
+          <w:numId w:val="1"/>
+        </w:numPr>
+      </w:pPr>
+      <w:r>
+        <w:t>Art/Layout</w:t>
+      </w:r>
+    </w:p>
+    <w:p>
+      <w:r>
+        <w:t>In-Game Menu</w:t>
+      </w:r>
+    </w:p>
+    <w:p>
+      <w:pPr>
+        <w:pStyle w:val="ListParagraph"/>
+        <w:numPr>
+          <w:ilvl w:val="0"/>
+          <w:numId w:val="1"/>
+        </w:numPr>
+      </w:pPr>
+      <w:r>
+        <w:t>Art/Layout</w:t>
+      </w:r>
+    </w:p>
+    <w:p>
+      <w:r>
+        <w:t>Sound</w:t>
+      </w:r>
+    </w:p>
+    <w:p>
+      <w:pPr>
+        <w:pStyle w:val="ListParagraph"/>
+        <w:numPr>
+          <w:ilvl w:val="0"/>
+          <w:numId w:val="1"/>
+        </w:numPr>
+      </w:pPr>
+      <w:r>
+        <w:t>Style</w:t>
+      </w:r>
+    </w:p>
+    <w:p>
+      <w:r>
+        <w:t>Health Mechanic</w:t>
+      </w:r>
+    </w:p>
+    <w:p>
+      <w:pPr>
+        <w:pStyle w:val="ListParagraph"/>
+        <w:numPr>
+          <w:ilvl w:val="0"/>
+          <w:numId w:val="1"/>
+        </w:numPr>
+      </w:pPr>
+      <w:r>
+        <w:t>Art</w:t>
+      </w:r>
+    </w:p>
+    <w:p>
+      <w:pPr>
+        <w:pStyle w:val="ListParagraph"/>
+        <w:numPr>
+          <w:ilvl w:val="0"/>
+          <w:numId w:val="1"/>
+        </w:numPr>
+      </w:pPr>
+      <w:r>
+        <w:t>Handling</w:t>
+      </w:r>
+    </w:p>
+    <w:p>
+      <w:r>
+        <w:t>Death Mechanic</w:t>
+      </w:r>
+    </w:p>
+    <w:p>
+      <w:pPr>
+        <w:pStyle w:val="ListParagraph"/>
+        <w:numPr>
+          <w:ilvl w:val="0"/>
+          <w:numId w:val="1"/>
+        </w:numPr>
+      </w:pPr>
+      <w:r>
+        <w:t>Art</w:t>
+      </w:r>
+    </w:p>
+    <w:p>
+      <w:pPr>
+        <w:pStyle w:val="ListParagraph"/>
+        <w:numPr>
+          <w:ilvl w:val="0"/>
+          <w:numId w:val="1"/>
+        </w:numPr>
+      </w:pPr>
+      <w:r>
+        <w:t>Handling</w:t>
+      </w:r>
+    </w:p>
+    <w:p>
+      <w:r>
+        <w:t>Tutorial</w:t>
+      </w:r>
+    </w:p>
+    <w:p>
+      <w:pPr>
+        <w:pStyle w:val="ListParagraph"/>
+        <w:numPr>
+          <w:ilvl w:val="0"/>
+          <w:numId w:val="1"/>
+        </w:numPr>
+      </w:pPr>
+      <w:r>
+        <w:t>Art</w:t>
+      </w:r>
+    </w:p>
+    <w:p>
+      <w:pPr>
+        <w:pStyle w:val="ListParagraph"/>
+        <w:numPr>
+          <w:ilvl w:val="0"/>
+          <w:numId w:val="1"/>
+        </w:numPr>
+      </w:pPr>
+      <w:r>
+        <w:t>Level Design</w:t>
+      </w:r>
+    </w:p>
+    <w:p>
+      <w:pPr>
+        <w:pStyle w:val="ListParagraph"/>
+        <w:numPr>
+          <w:ilvl w:val="0"/>
+          <w:numId w:val="1"/>
+        </w:numPr>
+      </w:pPr>
+      <w:r>
+        <w:t>Script</w:t>
+      </w:r>
+    </w:p>
+    <w:p/>
+    <w:p/>
+    <w:p>
+      <w:r>
+        <w:lastRenderedPageBreak/>
+        <w:t>Game Section 1</w:t>
+      </w:r>
+    </w:p>
+    <w:p>
+      <w:pPr>
+        <w:pStyle w:val="ListParagraph"/>
+        <w:numPr>
+          <w:ilvl w:val="0"/>
+          <w:numId w:val="1"/>
+        </w:numPr>
+      </w:pPr>
+      <w:r>
+        <w:t>Art</w:t>
+      </w:r>
+    </w:p>
+    <w:p>
+      <w:pPr>
+        <w:pStyle w:val="ListParagraph"/>
+        <w:numPr>
+          <w:ilvl w:val="0"/>
+          <w:numId w:val="1"/>
+        </w:numPr>
+      </w:pPr>
+      <w:r>
+        <w:t>Level Design</w:t>
+      </w:r>
+    </w:p>
+    <w:p>
+      <w:pPr>
+        <w:pStyle w:val="ListParagraph"/>
+        <w:numPr>
+          <w:ilvl w:val="0"/>
+          <w:numId w:val="1"/>
+        </w:numPr>
+      </w:pPr>
+      <w:r>
+        <w:t>Script</w:t>
+      </w:r>
+    </w:p>
+    <w:p>
+      <w:r>
+        <w:t>Background</w:t>
+      </w:r>
+    </w:p>
+    <w:p>
+      <w:pPr>
+        <w:pStyle w:val="ListParagraph"/>
+        <w:numPr>
+          <w:ilvl w:val="0"/>
+          <w:numId w:val="1"/>
+        </w:numPr>
+      </w:pPr>
       <w:bookmarkStart w:id="0" w:name="_GoBack"/>
       <w:bookmarkEnd w:id="0"/>
-    </w:p>
-    <w:p>
-      <w:pPr>
-        <w:pStyle w:val="ListParagraph"/>
-        <w:numPr>
-          <w:ilvl w:val="0"/>
-          <w:numId w:val="1"/>
-        </w:numPr>
-      </w:pPr>
       <w:r>
         <w:t>Art</w:t>
-      </w:r>
-    </w:p>
-    <w:p>
-      <w:pPr>
-        <w:pStyle w:val="ListParagraph"/>
-        <w:numPr>
-          <w:ilvl w:val="0"/>
-          <w:numId w:val="1"/>
-        </w:numPr>
-      </w:pPr>
-      <w:proofErr w:type="spellStart"/>
-      <w:r>
-        <w:t>Behaviour</w:t>
-      </w:r>
-      <w:proofErr w:type="spellEnd"/>
-    </w:p>
-    <w:p>
-      <w:r>
-        <w:t>Game Interface</w:t>
-      </w:r>
-    </w:p>
-    <w:p>
-      <w:pPr>
-        <w:pStyle w:val="ListParagraph"/>
-        <w:numPr>
-          <w:ilvl w:val="0"/>
-          <w:numId w:val="1"/>
-        </w:numPr>
-      </w:pPr>
-      <w:r>
-        <w:t>Art/Layout</w:t>
-      </w:r>
-    </w:p>
-    <w:p>
-      <w:r>
-        <w:t>Game Menu</w:t>
-      </w:r>
-    </w:p>
-    <w:p>
-      <w:pPr>
-        <w:pStyle w:val="ListParagraph"/>
-        <w:numPr>
-          <w:ilvl w:val="0"/>
-          <w:numId w:val="1"/>
-        </w:numPr>
-      </w:pPr>
-      <w:r>
-        <w:t>Art/Layout</w:t>
-      </w:r>
-    </w:p>
-    <w:p>
-      <w:r>
-        <w:t>In-Game Menu</w:t>
-      </w:r>
-    </w:p>
-    <w:p>
-      <w:pPr>
-        <w:pStyle w:val="ListParagraph"/>
-        <w:numPr>
-          <w:ilvl w:val="0"/>
-          <w:numId w:val="1"/>
-        </w:numPr>
-      </w:pPr>
-      <w:r>
-        <w:t>Art/Layout</w:t>
-      </w:r>
-    </w:p>
-    <w:p>
-      <w:r>
-        <w:t>Sound</w:t>
-      </w:r>
-    </w:p>
-    <w:p>
-      <w:pPr>
-        <w:pStyle w:val="ListParagraph"/>
-        <w:numPr>
-          <w:ilvl w:val="0"/>
-          <w:numId w:val="1"/>
-        </w:numPr>
-      </w:pPr>
-      <w:r>
-        <w:t>Style</w:t>
-      </w:r>
-    </w:p>
-    <w:p>
-      <w:r>
-        <w:t>Health Mechanic</w:t>
-      </w:r>
-    </w:p>
-    <w:p/>
-    <w:p>
-      <w:r>
-        <w:t>Death Mechanic</w:t>
-      </w:r>
-    </w:p>
-    <w:p/>
-    <w:p>
-      <w:r>
-        <w:t>Tutorial</w:t>
-      </w:r>
-    </w:p>
-    <w:p/>
-    <w:p>
-      <w:r>
-        <w:t>Game Section 1</w:t>
       </w:r>
     </w:p>
     <w:sectPr>
@@ -213,7 +382,7 @@
         <w:rFonts w:ascii="Calibri" w:eastAsiaTheme="minorEastAsia" w:hAnsi="Calibri" w:cs="Calibri" w:hint="default"/>
       </w:rPr>
     </w:lvl>
-    <w:lvl w:ilvl="1" w:tplc="04090003" w:tentative="1">
+    <w:lvl w:ilvl="1" w:tplc="04090003">
       <w:start w:val="1"/>
       <w:numFmt w:val="bullet"/>
       <w:lvlText w:val="o"/>
@@ -439,6 +608,7 @@
     <w:lsdException w:name="HTML Sample" w:semiHidden="1" w:unhideWhenUsed="1"/>
     <w:lsdException w:name="HTML Typewriter" w:semiHidden="1" w:unhideWhenUsed="1"/>
     <w:lsdException w:name="HTML Variable" w:semiHidden="1" w:unhideWhenUsed="1"/>
+    <w:lsdException w:name="Normal Table" w:semiHidden="1" w:unhideWhenUsed="1"/>
     <w:lsdException w:name="annotation subject" w:semiHidden="1" w:unhideWhenUsed="1"/>
     <w:lsdException w:name="No List" w:semiHidden="1" w:unhideWhenUsed="1"/>
     <w:lsdException w:name="Outline List 1" w:semiHidden="1" w:unhideWhenUsed="1"/>
@@ -485,8 +655,10 @@
     <w:lsdException w:name="Table Subtle 2" w:semiHidden="1" w:unhideWhenUsed="1"/>
     <w:lsdException w:name="Table Web 1" w:semiHidden="1" w:unhideWhenUsed="1"/>
     <w:lsdException w:name="Table Web 2" w:semiHidden="1" w:unhideWhenUsed="1"/>
+    <w:lsdException w:name="Table Web 3" w:semiHidden="1" w:unhideWhenUsed="1"/>
     <w:lsdException w:name="Balloon Text" w:semiHidden="1" w:unhideWhenUsed="1"/>
     <w:lsdException w:name="Table Grid" w:uiPriority="39"/>
+    <w:lsdException w:name="Table Theme" w:semiHidden="1" w:unhideWhenUsed="1"/>
     <w:lsdException w:name="Placeholder Text" w:semiHidden="1"/>
     <w:lsdException w:name="No Spacing" w:uiPriority="1" w:qFormat="1"/>
     <w:lsdException w:name="Light Shading" w:uiPriority="60"/>
